--- a/Project Report.docx
+++ b/Project Report.docx
@@ -203,27 +203,19 @@
                 <w:szCs w:val="24"/>
               </w:rPr>
             </w:pPr>
-          </w:p>
-        </w:tc>
-        <w:tc>
-          <w:tcPr>
-            <w:tcW w:w="2337" w:type="dxa"/>
-          </w:tcPr>
-          <w:p>
-            <w:pPr>
-              <w:spacing w:line="276" w:lineRule="auto"/>
-              <w:jc w:val="both"/>
+            <w:r>
               <w:rPr>
                 <w:rFonts w:cstheme="minorHAnsi"/>
                 <w:sz w:val="24"/>
                 <w:szCs w:val="24"/>
               </w:rPr>
-            </w:pPr>
-          </w:p>
-        </w:tc>
-        <w:tc>
-          <w:tcPr>
-            <w:tcW w:w="2338" w:type="dxa"/>
+              <w:t>1.0</w:t>
+            </w:r>
+          </w:p>
+        </w:tc>
+        <w:tc>
+          <w:tcPr>
+            <w:tcW w:w="2337" w:type="dxa"/>
           </w:tcPr>
           <w:p>
             <w:pPr>
@@ -235,22 +227,72 @@
                 <w:szCs w:val="24"/>
               </w:rPr>
             </w:pPr>
-          </w:p>
-        </w:tc>
-        <w:tc>
-          <w:tcPr>
-            <w:tcW w:w="2338" w:type="dxa"/>
-          </w:tcPr>
-          <w:p>
-            <w:pPr>
-              <w:spacing w:line="276" w:lineRule="auto"/>
-              <w:jc w:val="both"/>
+            <w:r>
               <w:rPr>
                 <w:rFonts w:cstheme="minorHAnsi"/>
                 <w:sz w:val="24"/>
                 <w:szCs w:val="24"/>
               </w:rPr>
-            </w:pPr>
+              <w:t>12.12.2021</w:t>
+            </w:r>
+          </w:p>
+        </w:tc>
+        <w:tc>
+          <w:tcPr>
+            <w:tcW w:w="2338" w:type="dxa"/>
+          </w:tcPr>
+          <w:p>
+            <w:pPr>
+              <w:spacing w:line="276" w:lineRule="auto"/>
+              <w:jc w:val="both"/>
+              <w:rPr>
+                <w:rFonts w:cstheme="minorHAnsi"/>
+                <w:sz w:val="24"/>
+                <w:szCs w:val="24"/>
+              </w:rPr>
+            </w:pPr>
+            <w:r>
+              <w:rPr>
+                <w:rFonts w:cstheme="minorHAnsi"/>
+                <w:sz w:val="24"/>
+                <w:szCs w:val="24"/>
+              </w:rPr>
+              <w:t xml:space="preserve">Jani </w:t>
+            </w:r>
+            <w:proofErr w:type="spellStart"/>
+            <w:r>
+              <w:rPr>
+                <w:rFonts w:cstheme="minorHAnsi"/>
+                <w:sz w:val="24"/>
+                <w:szCs w:val="24"/>
+              </w:rPr>
+              <w:t>Vaisanen</w:t>
+            </w:r>
+            <w:proofErr w:type="spellEnd"/>
+          </w:p>
+        </w:tc>
+        <w:tc>
+          <w:tcPr>
+            <w:tcW w:w="2338" w:type="dxa"/>
+          </w:tcPr>
+          <w:p>
+            <w:pPr>
+              <w:spacing w:line="276" w:lineRule="auto"/>
+              <w:jc w:val="both"/>
+              <w:rPr>
+                <w:rFonts w:cstheme="minorHAnsi"/>
+                <w:sz w:val="24"/>
+                <w:szCs w:val="24"/>
+              </w:rPr>
+            </w:pPr>
+            <w:r>
+              <w:rPr>
+                <w:rFonts w:cstheme="minorHAnsi"/>
+                <w:sz w:val="24"/>
+                <w:szCs w:val="24"/>
+              </w:rPr>
+              <w:t>First version</w:t>
+            </w:r>
           </w:p>
         </w:tc>
       </w:tr>
@@ -411,6 +453,14 @@
     </w:p>
     <w:p>
       <w:pPr>
+        <w:jc w:val="both"/>
+      </w:pPr>
+      <w:r>
+        <w:t>The Online Food Ordering System described in this paper was created to fill a specific need in the market by allowing small restaurants to offer their clients an online ordering option without having to invest a significant amount of time and money in custom software development. The technology, which is extremely adaptable, enables restaurant personnel to effortlessly manage site material, most notably the menu, via a user-friendly graphical interface.</w:t>
+      </w:r>
+    </w:p>
+    <w:p>
+      <w:pPr>
         <w:pStyle w:val="Heading2"/>
         <w:jc w:val="both"/>
         <w:rPr>
@@ -428,32 +478,174 @@
     </w:p>
     <w:p>
       <w:pPr>
-        <w:jc w:val="both"/>
-      </w:pPr>
-      <w:r>
-        <w:t>The Online Food Ordering System described in this paper was created to fill a specific need in the market by allowing small restaurants to offer their clients an online ordering option without having to invest a significant amount of time and money in custom software development. The technology, which is extremely adaptable, enables restaurant personnel to effortlessly manage site material, most notably the menu, via a user-friendly graphical interface.</w:t>
-      </w:r>
-    </w:p>
-    <w:p>
-      <w:pPr>
         <w:pStyle w:val="Heading3"/>
         <w:jc w:val="both"/>
       </w:pPr>
       <w:r>
+        <w:t>In Scope</w:t>
+      </w:r>
+    </w:p>
+    <w:p>
+      <w:r>
+        <w:t>User</w:t>
+      </w:r>
+      <w:r>
+        <w:t xml:space="preserve"> System:</w:t>
+      </w:r>
+    </w:p>
+    <w:p>
+      <w:pPr>
+        <w:pStyle w:val="ListParagraph"/>
+        <w:numPr>
+          <w:ilvl w:val="0"/>
+          <w:numId w:val="2"/>
+        </w:numPr>
+      </w:pPr>
+      <w:r>
+        <w:t>Register new user</w:t>
+      </w:r>
+    </w:p>
+    <w:p>
+      <w:pPr>
+        <w:pStyle w:val="ListParagraph"/>
+        <w:numPr>
+          <w:ilvl w:val="0"/>
+          <w:numId w:val="2"/>
+        </w:numPr>
+      </w:pPr>
+      <w:r>
+        <w:t>Log in to system</w:t>
+      </w:r>
+    </w:p>
+    <w:p>
+      <w:pPr>
+        <w:pStyle w:val="ListParagraph"/>
+        <w:numPr>
+          <w:ilvl w:val="0"/>
+          <w:numId w:val="2"/>
+        </w:numPr>
+      </w:pPr>
+      <w:r>
+        <w:t>Navigate restaurants’ menu</w:t>
+      </w:r>
+    </w:p>
+    <w:p>
+      <w:pPr>
+        <w:pStyle w:val="ListParagraph"/>
+        <w:numPr>
+          <w:ilvl w:val="0"/>
+          <w:numId w:val="2"/>
+        </w:numPr>
+      </w:pPr>
+      <w:r>
+        <w:t>Order an item and add to shopping cart</w:t>
+      </w:r>
+    </w:p>
+    <w:p>
+      <w:pPr>
+        <w:pStyle w:val="ListParagraph"/>
+        <w:numPr>
+          <w:ilvl w:val="0"/>
+          <w:numId w:val="2"/>
+        </w:numPr>
+      </w:pPr>
+      <w:r>
+        <w:t>Remove an/all item from order</w:t>
+      </w:r>
+    </w:p>
+    <w:p>
+      <w:pPr>
+        <w:pStyle w:val="ListParagraph"/>
+        <w:numPr>
+          <w:ilvl w:val="0"/>
+          <w:numId w:val="2"/>
+        </w:numPr>
+      </w:pPr>
+      <w:r>
+        <w:t>Payment method</w:t>
+      </w:r>
+    </w:p>
+    <w:p>
+      <w:pPr>
+        <w:pStyle w:val="ListParagraph"/>
+        <w:numPr>
+          <w:ilvl w:val="0"/>
+          <w:numId w:val="2"/>
+        </w:numPr>
+      </w:pPr>
+      <w:r>
+        <w:t>Tracking order status</w:t>
+      </w:r>
+    </w:p>
+    <w:p>
+      <w:pPr>
+        <w:pStyle w:val="ListParagraph"/>
+        <w:numPr>
+          <w:ilvl w:val="0"/>
+          <w:numId w:val="2"/>
+        </w:numPr>
+      </w:pPr>
+      <w:r>
+        <w:t>View order history</w:t>
+      </w:r>
+    </w:p>
+    <w:p>
+      <w:r>
+        <w:t>Management System:</w:t>
+      </w:r>
+    </w:p>
+    <w:p>
+      <w:pPr>
+        <w:pStyle w:val="ListParagraph"/>
+        <w:numPr>
+          <w:ilvl w:val="0"/>
+          <w:numId w:val="2"/>
+        </w:numPr>
+      </w:pPr>
+      <w:r>
+        <w:t>Create new restaurant</w:t>
+      </w:r>
+    </w:p>
+    <w:p>
+      <w:pPr>
+        <w:pStyle w:val="ListParagraph"/>
+        <w:numPr>
+          <w:ilvl w:val="0"/>
+          <w:numId w:val="2"/>
+        </w:numPr>
+      </w:pPr>
+      <w:r>
+        <w:t>Add new items to menu</w:t>
+      </w:r>
+    </w:p>
+    <w:p>
+      <w:pPr>
+        <w:pStyle w:val="ListParagraph"/>
+        <w:numPr>
+          <w:ilvl w:val="0"/>
+          <w:numId w:val="2"/>
+        </w:numPr>
+      </w:pPr>
+      <w:r>
+        <w:t>Update items information: price, description, image, etc.</w:t>
+      </w:r>
+    </w:p>
+    <w:p>
+      <w:pPr>
+        <w:pStyle w:val="Heading3"/>
+        <w:jc w:val="both"/>
+      </w:pPr>
+      <w:r>
         <w:lastRenderedPageBreak/>
-        <w:t>In Scope</w:t>
-      </w:r>
-    </w:p>
-    <w:p>
-      <w:pPr>
-        <w:pStyle w:val="Heading3"/>
-        <w:jc w:val="both"/>
-      </w:pPr>
-      <w:r>
         <w:t>Out of Scope</w:t>
       </w:r>
     </w:p>
     <w:p>
+      <w:r>
+        <w:t>All Features will be tested</w:t>
+      </w:r>
+    </w:p>
+    <w:p>
       <w:pPr>
         <w:pStyle w:val="Heading2"/>
         <w:jc w:val="both"/>
@@ -472,6 +664,54 @@
     </w:p>
     <w:p>
       <w:pPr>
+        <w:pStyle w:val="ListParagraph"/>
+        <w:numPr>
+          <w:ilvl w:val="0"/>
+          <w:numId w:val="1"/>
+        </w:numPr>
+      </w:pPr>
+      <w:r>
+        <w:t>Find failure and defects</w:t>
+      </w:r>
+    </w:p>
+    <w:p>
+      <w:pPr>
+        <w:pStyle w:val="ListParagraph"/>
+        <w:numPr>
+          <w:ilvl w:val="0"/>
+          <w:numId w:val="1"/>
+        </w:numPr>
+      </w:pPr>
+      <w:r>
+        <w:t>Verify requirements</w:t>
+      </w:r>
+    </w:p>
+    <w:p>
+      <w:pPr>
+        <w:pStyle w:val="ListParagraph"/>
+        <w:numPr>
+          <w:ilvl w:val="0"/>
+          <w:numId w:val="1"/>
+        </w:numPr>
+      </w:pPr>
+      <w:r>
+        <w:t>Validate test object</w:t>
+      </w:r>
+    </w:p>
+    <w:p>
+      <w:pPr>
+        <w:pStyle w:val="ListParagraph"/>
+        <w:numPr>
+          <w:ilvl w:val="0"/>
+          <w:numId w:val="1"/>
+        </w:numPr>
+      </w:pPr>
+      <w:r>
+        <w:t>Evaluate work product</w:t>
+      </w:r>
+    </w:p>
+    <w:p>
+      <w:pPr>
         <w:pStyle w:val="Heading2"/>
         <w:jc w:val="both"/>
         <w:rPr>
@@ -489,6 +729,58 @@
     </w:p>
     <w:p>
       <w:pPr>
+        <w:pStyle w:val="ListParagraph"/>
+        <w:numPr>
+          <w:ilvl w:val="0"/>
+          <w:numId w:val="1"/>
+        </w:numPr>
+      </w:pPr>
+      <w:r>
+        <w:t>Functional Test:</w:t>
+      </w:r>
+    </w:p>
+    <w:p>
+      <w:pPr>
+        <w:pStyle w:val="ListParagraph"/>
+        <w:numPr>
+          <w:ilvl w:val="0"/>
+          <w:numId w:val="1"/>
+        </w:numPr>
+      </w:pPr>
+      <w:r>
+        <w:t>Database Test:</w:t>
+      </w:r>
+      <w:r>
+        <w:t xml:space="preserve"> </w:t>
+      </w:r>
+    </w:p>
+    <w:p>
+      <w:pPr>
+        <w:pStyle w:val="ListParagraph"/>
+        <w:numPr>
+          <w:ilvl w:val="0"/>
+          <w:numId w:val="1"/>
+        </w:numPr>
+      </w:pPr>
+      <w:r>
+        <w:t>Usability Test:</w:t>
+      </w:r>
+    </w:p>
+    <w:p>
+      <w:pPr>
+        <w:pStyle w:val="ListParagraph"/>
+        <w:numPr>
+          <w:ilvl w:val="0"/>
+          <w:numId w:val="1"/>
+        </w:numPr>
+      </w:pPr>
+      <w:r>
+        <w:t>Security Test:</w:t>
+      </w:r>
+    </w:p>
+    <w:p/>
+    <w:p>
+      <w:pPr>
         <w:pStyle w:val="Heading1"/>
         <w:jc w:val="both"/>
       </w:pPr>
@@ -531,6 +823,11 @@
       </w:r>
     </w:p>
     <w:p>
+      <w:r>
+        <w:t>Integration Test: Top-Down</w:t>
+      </w:r>
+    </w:p>
+    <w:p>
       <w:pPr>
         <w:pStyle w:val="Heading2"/>
         <w:jc w:val="both"/>
@@ -547,6 +844,7 @@
         <w:t>Bug Triage</w:t>
       </w:r>
     </w:p>
+    <w:p/>
     <w:p>
       <w:pPr>
         <w:pStyle w:val="Heading2"/>
@@ -564,6 +862,7 @@
         <w:t>Suspension Criteria and Resumption Requirements</w:t>
       </w:r>
     </w:p>
+    <w:p/>
     <w:p>
       <w:pPr>
         <w:pStyle w:val="Heading2"/>
@@ -581,6 +880,7 @@
         <w:t>Test Completeness</w:t>
       </w:r>
     </w:p>
+    <w:p/>
     <w:p>
       <w:pPr>
         <w:pStyle w:val="Heading1"/>
@@ -590,6 +890,7 @@
         <w:t>Test Deliverables</w:t>
       </w:r>
     </w:p>
+    <w:p/>
     <w:p>
       <w:pPr>
         <w:pStyle w:val="Heading1"/>
@@ -617,6 +918,11 @@
       </w:r>
     </w:p>
     <w:p>
+      <w:r>
+        <w:t>Google Chrome</w:t>
+      </w:r>
+    </w:p>
+    <w:p>
       <w:pPr>
         <w:pStyle w:val="Heading2"/>
         <w:jc w:val="both"/>
@@ -670,6 +976,7 @@
         <w:jc w:val="both"/>
       </w:pPr>
       <w:r>
+        <w:lastRenderedPageBreak/>
         <w:t>Description:</w:t>
       </w:r>
     </w:p>
@@ -911,7 +1218,6 @@
         <w:jc w:val="both"/>
       </w:pPr>
       <w:r>
-        <w:lastRenderedPageBreak/>
         <w:t>Notes:</w:t>
       </w:r>
     </w:p>
@@ -1400,6 +1706,7 @@
               <w:jc w:val="both"/>
             </w:pPr>
             <w:r>
+              <w:lastRenderedPageBreak/>
               <w:t>Notes:</w:t>
             </w:r>
           </w:p>
@@ -1419,6 +1726,243 @@
     </w:sectPr>
   </w:body>
 </w:document>
+</file>
+
+<file path=word/numbering.xml><?xml version="1.0" encoding="utf-8"?>
+<w:numbering xmlns:wpc="http://schemas.microsoft.com/office/word/2010/wordprocessingCanvas" xmlns:cx="http://schemas.microsoft.com/office/drawing/2014/chartex" xmlns:cx1="http://schemas.microsoft.com/office/drawing/2015/9/8/chartex" xmlns:cx2="http://schemas.microsoft.com/office/drawing/2015/10/21/chartex" xmlns:cx3="http://schemas.microsoft.com/office/drawing/2016/5/9/chartex" xmlns:cx4="http://schemas.microsoft.com/office/drawing/2016/5/10/chartex" xmlns:cx5="http://schemas.microsoft.com/office/drawing/2016/5/11/chartex" xmlns:cx6="http://schemas.microsoft.com/office/drawing/2016/5/12/chartex" xmlns:cx7="http://schemas.microsoft.com/office/drawing/2016/5/13/chartex" xmlns:cx8="http://schemas.microsoft.com/office/drawing/2016/5/14/chartex" xmlns:mc="http://schemas.openxmlformats.org/markup-compatibility/2006" xmlns:aink="http://schemas.microsoft.com/office/drawing/2016/ink" xmlns:am3d="http://schemas.microsoft.com/office/drawing/2017/model3d" xmlns:o="urn:schemas-microsoft-com:office:office" xmlns:r="http://schemas.openxmlformats.org/officeDocument/2006/relationships" xmlns:m="http://schemas.openxmlformats.org/officeDocument/2006/math" xmlns:v="urn:schemas-microsoft-com:vml" xmlns:wp14="http://schemas.microsoft.com/office/word/2010/wordprocessingDrawing" xmlns:wp="http://schemas.openxmlformats.org/drawingml/2006/wordprocessingDrawing" xmlns:w10="urn:schemas-microsoft-com:office:word" xmlns:w="http://schemas.openxmlformats.org/wordprocessingml/2006/main" xmlns:w14="http://schemas.microsoft.com/office/word/2010/wordml" xmlns:w15="http://schemas.microsoft.com/office/word/2012/wordml" xmlns:w16cex="http://schemas.microsoft.com/office/word/2018/wordml/cex" xmlns:w16cid="http://schemas.microsoft.com/office/word/2016/wordml/cid" xmlns:w16="http://schemas.microsoft.com/office/word/2018/wordml" xmlns:w16sdtdh="http://schemas.microsoft.com/office/word/2020/wordml/sdtdatahash" xmlns:w16se="http://schemas.microsoft.com/office/word/2015/wordml/symex" xmlns:wpg="http://schemas.microsoft.com/office/word/2010/wordprocessingGroup" xmlns:wpi="http://schemas.microsoft.com/office/word/2010/wordprocessingInk" xmlns:wne="http://schemas.microsoft.com/office/word/2006/wordml" xmlns:wps="http://schemas.microsoft.com/office/word/2010/wordprocessingShape" mc:Ignorable="w14 w15 w16se w16cid w16 w16cex w16sdtdh wp14">
+  <w:abstractNum w:abstractNumId="0" w15:restartNumberingAfterBreak="0">
+    <w:nsid w:val="0E1F79B0"/>
+    <w:multiLevelType w:val="hybridMultilevel"/>
+    <w:tmpl w:val="962815AA"/>
+    <w:lvl w:ilvl="0" w:tplc="8F6C9174">
+      <w:start w:val="12"/>
+      <w:numFmt w:val="bullet"/>
+      <w:lvlText w:val="-"/>
+      <w:lvlJc w:val="left"/>
+      <w:pPr>
+        <w:ind w:left="720" w:hanging="360"/>
+      </w:pPr>
+      <w:rPr>
+        <w:rFonts w:ascii="Calibri" w:eastAsiaTheme="minorHAnsi" w:hAnsi="Calibri" w:cs="Calibri" w:hint="default"/>
+      </w:rPr>
+    </w:lvl>
+    <w:lvl w:ilvl="1" w:tplc="04090003" w:tentative="1">
+      <w:start w:val="1"/>
+      <w:numFmt w:val="bullet"/>
+      <w:lvlText w:val="o"/>
+      <w:lvlJc w:val="left"/>
+      <w:pPr>
+        <w:ind w:left="1440" w:hanging="360"/>
+      </w:pPr>
+      <w:rPr>
+        <w:rFonts w:ascii="Courier New" w:hAnsi="Courier New" w:cs="Courier New" w:hint="default"/>
+      </w:rPr>
+    </w:lvl>
+    <w:lvl w:ilvl="2" w:tplc="04090005" w:tentative="1">
+      <w:start w:val="1"/>
+      <w:numFmt w:val="bullet"/>
+      <w:lvlText w:val=""/>
+      <w:lvlJc w:val="left"/>
+      <w:pPr>
+        <w:ind w:left="2160" w:hanging="360"/>
+      </w:pPr>
+      <w:rPr>
+        <w:rFonts w:ascii="Wingdings" w:hAnsi="Wingdings" w:hint="default"/>
+      </w:rPr>
+    </w:lvl>
+    <w:lvl w:ilvl="3" w:tplc="04090001" w:tentative="1">
+      <w:start w:val="1"/>
+      <w:numFmt w:val="bullet"/>
+      <w:lvlText w:val=""/>
+      <w:lvlJc w:val="left"/>
+      <w:pPr>
+        <w:ind w:left="2880" w:hanging="360"/>
+      </w:pPr>
+      <w:rPr>
+        <w:rFonts w:ascii="Symbol" w:hAnsi="Symbol" w:hint="default"/>
+      </w:rPr>
+    </w:lvl>
+    <w:lvl w:ilvl="4" w:tplc="04090003" w:tentative="1">
+      <w:start w:val="1"/>
+      <w:numFmt w:val="bullet"/>
+      <w:lvlText w:val="o"/>
+      <w:lvlJc w:val="left"/>
+      <w:pPr>
+        <w:ind w:left="3600" w:hanging="360"/>
+      </w:pPr>
+      <w:rPr>
+        <w:rFonts w:ascii="Courier New" w:hAnsi="Courier New" w:cs="Courier New" w:hint="default"/>
+      </w:rPr>
+    </w:lvl>
+    <w:lvl w:ilvl="5" w:tplc="04090005" w:tentative="1">
+      <w:start w:val="1"/>
+      <w:numFmt w:val="bullet"/>
+      <w:lvlText w:val=""/>
+      <w:lvlJc w:val="left"/>
+      <w:pPr>
+        <w:ind w:left="4320" w:hanging="360"/>
+      </w:pPr>
+      <w:rPr>
+        <w:rFonts w:ascii="Wingdings" w:hAnsi="Wingdings" w:hint="default"/>
+      </w:rPr>
+    </w:lvl>
+    <w:lvl w:ilvl="6" w:tplc="04090001" w:tentative="1">
+      <w:start w:val="1"/>
+      <w:numFmt w:val="bullet"/>
+      <w:lvlText w:val=""/>
+      <w:lvlJc w:val="left"/>
+      <w:pPr>
+        <w:ind w:left="5040" w:hanging="360"/>
+      </w:pPr>
+      <w:rPr>
+        <w:rFonts w:ascii="Symbol" w:hAnsi="Symbol" w:hint="default"/>
+      </w:rPr>
+    </w:lvl>
+    <w:lvl w:ilvl="7" w:tplc="04090003" w:tentative="1">
+      <w:start w:val="1"/>
+      <w:numFmt w:val="bullet"/>
+      <w:lvlText w:val="o"/>
+      <w:lvlJc w:val="left"/>
+      <w:pPr>
+        <w:ind w:left="5760" w:hanging="360"/>
+      </w:pPr>
+      <w:rPr>
+        <w:rFonts w:ascii="Courier New" w:hAnsi="Courier New" w:cs="Courier New" w:hint="default"/>
+      </w:rPr>
+    </w:lvl>
+    <w:lvl w:ilvl="8" w:tplc="04090005" w:tentative="1">
+      <w:start w:val="1"/>
+      <w:numFmt w:val="bullet"/>
+      <w:lvlText w:val=""/>
+      <w:lvlJc w:val="left"/>
+      <w:pPr>
+        <w:ind w:left="6480" w:hanging="360"/>
+      </w:pPr>
+      <w:rPr>
+        <w:rFonts w:ascii="Wingdings" w:hAnsi="Wingdings" w:hint="default"/>
+      </w:rPr>
+    </w:lvl>
+  </w:abstractNum>
+  <w:abstractNum w:abstractNumId="1" w15:restartNumberingAfterBreak="0">
+    <w:nsid w:val="27302036"/>
+    <w:multiLevelType w:val="hybridMultilevel"/>
+    <w:tmpl w:val="3DDEF45A"/>
+    <w:lvl w:ilvl="0" w:tplc="29723D20">
+      <w:start w:val="12"/>
+      <w:numFmt w:val="bullet"/>
+      <w:lvlText w:val="-"/>
+      <w:lvlJc w:val="left"/>
+      <w:pPr>
+        <w:ind w:left="720" w:hanging="360"/>
+      </w:pPr>
+      <w:rPr>
+        <w:rFonts w:ascii="Calibri" w:eastAsiaTheme="minorHAnsi" w:hAnsi="Calibri" w:cs="Calibri" w:hint="default"/>
+      </w:rPr>
+    </w:lvl>
+    <w:lvl w:ilvl="1" w:tplc="04090003" w:tentative="1">
+      <w:start w:val="1"/>
+      <w:numFmt w:val="bullet"/>
+      <w:lvlText w:val="o"/>
+      <w:lvlJc w:val="left"/>
+      <w:pPr>
+        <w:ind w:left="1440" w:hanging="360"/>
+      </w:pPr>
+      <w:rPr>
+        <w:rFonts w:ascii="Courier New" w:hAnsi="Courier New" w:cs="Courier New" w:hint="default"/>
+      </w:rPr>
+    </w:lvl>
+    <w:lvl w:ilvl="2" w:tplc="04090005" w:tentative="1">
+      <w:start w:val="1"/>
+      <w:numFmt w:val="bullet"/>
+      <w:lvlText w:val=""/>
+      <w:lvlJc w:val="left"/>
+      <w:pPr>
+        <w:ind w:left="2160" w:hanging="360"/>
+      </w:pPr>
+      <w:rPr>
+        <w:rFonts w:ascii="Wingdings" w:hAnsi="Wingdings" w:hint="default"/>
+      </w:rPr>
+    </w:lvl>
+    <w:lvl w:ilvl="3" w:tplc="04090001" w:tentative="1">
+      <w:start w:val="1"/>
+      <w:numFmt w:val="bullet"/>
+      <w:lvlText w:val=""/>
+      <w:lvlJc w:val="left"/>
+      <w:pPr>
+        <w:ind w:left="2880" w:hanging="360"/>
+      </w:pPr>
+      <w:rPr>
+        <w:rFonts w:ascii="Symbol" w:hAnsi="Symbol" w:hint="default"/>
+      </w:rPr>
+    </w:lvl>
+    <w:lvl w:ilvl="4" w:tplc="04090003" w:tentative="1">
+      <w:start w:val="1"/>
+      <w:numFmt w:val="bullet"/>
+      <w:lvlText w:val="o"/>
+      <w:lvlJc w:val="left"/>
+      <w:pPr>
+        <w:ind w:left="3600" w:hanging="360"/>
+      </w:pPr>
+      <w:rPr>
+        <w:rFonts w:ascii="Courier New" w:hAnsi="Courier New" w:cs="Courier New" w:hint="default"/>
+      </w:rPr>
+    </w:lvl>
+    <w:lvl w:ilvl="5" w:tplc="04090005" w:tentative="1">
+      <w:start w:val="1"/>
+      <w:numFmt w:val="bullet"/>
+      <w:lvlText w:val=""/>
+      <w:lvlJc w:val="left"/>
+      <w:pPr>
+        <w:ind w:left="4320" w:hanging="360"/>
+      </w:pPr>
+      <w:rPr>
+        <w:rFonts w:ascii="Wingdings" w:hAnsi="Wingdings" w:hint="default"/>
+      </w:rPr>
+    </w:lvl>
+    <w:lvl w:ilvl="6" w:tplc="04090001" w:tentative="1">
+      <w:start w:val="1"/>
+      <w:numFmt w:val="bullet"/>
+      <w:lvlText w:val=""/>
+      <w:lvlJc w:val="left"/>
+      <w:pPr>
+        <w:ind w:left="5040" w:hanging="360"/>
+      </w:pPr>
+      <w:rPr>
+        <w:rFonts w:ascii="Symbol" w:hAnsi="Symbol" w:hint="default"/>
+      </w:rPr>
+    </w:lvl>
+    <w:lvl w:ilvl="7" w:tplc="04090003" w:tentative="1">
+      <w:start w:val="1"/>
+      <w:numFmt w:val="bullet"/>
+      <w:lvlText w:val="o"/>
+      <w:lvlJc w:val="left"/>
+      <w:pPr>
+        <w:ind w:left="5760" w:hanging="360"/>
+      </w:pPr>
+      <w:rPr>
+        <w:rFonts w:ascii="Courier New" w:hAnsi="Courier New" w:cs="Courier New" w:hint="default"/>
+      </w:rPr>
+    </w:lvl>
+    <w:lvl w:ilvl="8" w:tplc="04090005" w:tentative="1">
+      <w:start w:val="1"/>
+      <w:numFmt w:val="bullet"/>
+      <w:lvlText w:val=""/>
+      <w:lvlJc w:val="left"/>
+      <w:pPr>
+        <w:ind w:left="6480" w:hanging="360"/>
+      </w:pPr>
+      <w:rPr>
+        <w:rFonts w:ascii="Wingdings" w:hAnsi="Wingdings" w:hint="default"/>
+      </w:rPr>
+    </w:lvl>
+  </w:abstractNum>
+  <w:num w:numId="1">
+    <w:abstractNumId w:val="1"/>
+  </w:num>
+  <w:num w:numId="2">
+    <w:abstractNumId w:val="0"/>
+  </w:num>
+</w:numbering>
 </file>
 
 <file path=word/styles.xml><?xml version="1.0" encoding="utf-8"?>
@@ -1970,6 +2514,17 @@
       <w:szCs w:val="24"/>
     </w:rPr>
   </w:style>
+  <w:style w:type="paragraph" w:styleId="ListParagraph">
+    <w:name w:val="List Paragraph"/>
+    <w:basedOn w:val="Normal"/>
+    <w:uiPriority w:val="34"/>
+    <w:qFormat/>
+    <w:rsid w:val="009C384A"/>
+    <w:pPr>
+      <w:ind w:left="720"/>
+      <w:contextualSpacing/>
+    </w:pPr>
+  </w:style>
 </w:styles>
 </file>
 
